--- a/data/handouts/handout7.docx
+++ b/data/handouts/handout7.docx
@@ -21,7 +21,7 @@
       <w:r>
         <w:drawing>
           <wp:inline xmlns:a="http://schemas.openxmlformats.org/drawingml/2006/main" xmlns:pic="http://schemas.openxmlformats.org/drawingml/2006/picture">
-            <wp:extent cx="5143500" cy="5143500"/>
+            <wp:extent cx="3111500" cy="3111500"/>
             <wp:docPr id="1" name="Picture 1"/>
             <wp:cNvGraphicFramePr>
               <a:graphicFrameLocks noChangeAspect="1"/>
@@ -42,7 +42,7 @@
                   <pic:spPr>
                     <a:xfrm>
                       <a:off x="0" y="0"/>
-                      <a:ext cx="5143500" cy="5143500"/>
+                      <a:ext cx="3111500" cy="3111500"/>
                     </a:xfrm>
                     <a:prstGeom prst="rect"/>
                   </pic:spPr>
@@ -55,7 +55,7 @@
     </w:p>
     <w:p>
       <w:r>
-        <w:t>https://webserver.myhhgttg.com/AES/?q=aYyQbAhtEmHNlVMub04Q%2BpJDClIQ2Iy5M6pEkj6hfblmZ6TJJ2Pttrnjf3iyRZ/tjILa8Silaan75ikCYIdtYwfNcFqyp7yDcq7iArv8Mhjt7iXiSwcWQLqi87/Wh4LjdAglcPsgPuIDPBsU8q096GlQiPvf9Gzy/FoKj4uHjoGChfezPJYArES/83I4BRk5bc9LYsqzO6RdyEBAo7KEjEHtKnnxwq9yjw5k4HxZ6p64mdQSJ/Tgrxto0VRplYVREXBudAnANyr5lLbV5t6G4vV/8yT0Wa9/SzsHdPcwOGvQ8h1ruBB2ZykYj0z9Zwkf%2BBigTstqAEjJ0u4YYKScpubz5F4vW9TMB7XtBlrp78ujVw2O0ZXjLxV3pH2oJlQZ</w:t>
+        <w:t>https://webserver.myhhgttg.com/AES/?q=Wl1%2BLGgek5mhMLoO4TsYtn2mYERk1peO01dGCztHkI%2Bnd2nPf8T/tjSyKMGTADSqQrLYgpaoR12hsipHiuH1qg%3D%3D</w:t>
       </w:r>
     </w:p>
     <w:p>
